--- a/Documentation/New Integration Documentation/RouteBuilder/Trackmatic - Integration Agent Route Builder.docx
+++ b/Documentation/New Integration Documentation/RouteBuilder/Trackmatic - Integration Agent Route Builder.docx
@@ -333,7 +333,7 @@
             </w:rPr>
             <w:fldChar w:fldCharType="separate"/>
           </w:r>
-          <w:hyperlink w:anchor="_Toc489373615" w:history="1">
+          <w:hyperlink w:anchor="_Toc490117176" w:history="1">
             <w:r>
               <w:rPr>
                 <w:rStyle w:val="Hyperlink"/>
@@ -360,7 +360,7 @@
                 <w:noProof/>
                 <w:webHidden/>
               </w:rPr>
-              <w:instrText xml:space="preserve"> PAGEREF _Toc489373615 \h </w:instrText>
+              <w:instrText xml:space="preserve"> PAGEREF _Toc490117176 \h </w:instrText>
             </w:r>
             <w:r>
               <w:rPr>
@@ -403,7 +403,7 @@
               <w:color w:val="auto"/>
             </w:rPr>
           </w:pPr>
-          <w:hyperlink w:anchor="_Toc489373616" w:history="1">
+          <w:hyperlink w:anchor="_Toc490117177" w:history="1">
             <w:r>
               <w:rPr>
                 <w:rStyle w:val="Hyperlink"/>
@@ -430,7 +430,7 @@
                 <w:noProof/>
                 <w:webHidden/>
               </w:rPr>
-              <w:instrText xml:space="preserve"> PAGEREF _Toc489373616 \h </w:instrText>
+              <w:instrText xml:space="preserve"> PAGEREF _Toc490117177 \h </w:instrText>
             </w:r>
             <w:r>
               <w:rPr>
@@ -475,13 +475,13 @@
               <w:szCs w:val="22"/>
             </w:rPr>
           </w:pPr>
-          <w:hyperlink w:anchor="_Toc489373617" w:history="1">
+          <w:hyperlink w:anchor="_Toc490117178" w:history="1">
             <w:r>
               <w:rPr>
                 <w:rStyle w:val="Hyperlink"/>
                 <w:noProof/>
               </w:rPr>
-              <w:t>How to integrate into Route Builder?</w:t>
+              <w:t>How to integrate into Route Builder</w:t>
             </w:r>
             <w:r>
               <w:rPr>
@@ -502,7 +502,7 @@
                 <w:noProof/>
                 <w:webHidden/>
               </w:rPr>
-              <w:instrText xml:space="preserve"> PAGEREF _Toc489373617 \h </w:instrText>
+              <w:instrText xml:space="preserve"> PAGEREF _Toc490117178 \h </w:instrText>
             </w:r>
             <w:r>
               <w:rPr>
@@ -544,7 +544,7 @@
               <w:color w:val="auto"/>
             </w:rPr>
           </w:pPr>
-          <w:hyperlink w:anchor="_Toc489373618" w:history="1">
+          <w:hyperlink w:anchor="_Toc490117179" w:history="1">
             <w:r>
               <w:rPr>
                 <w:rStyle w:val="Hyperlink"/>
@@ -571,7 +571,7 @@
                 <w:noProof/>
                 <w:webHidden/>
               </w:rPr>
-              <w:instrText xml:space="preserve"> PAGEREF _Toc489373618 \h </w:instrText>
+              <w:instrText xml:space="preserve"> PAGEREF _Toc490117179 \h </w:instrText>
             </w:r>
             <w:r>
               <w:rPr>
@@ -614,7 +614,7 @@
               <w:color w:val="auto"/>
             </w:rPr>
           </w:pPr>
-          <w:hyperlink w:anchor="_Toc489373619" w:history="1">
+          <w:hyperlink w:anchor="_Toc490117180" w:history="1">
             <w:r>
               <w:rPr>
                 <w:rStyle w:val="Hyperlink"/>
@@ -641,7 +641,7 @@
                 <w:noProof/>
                 <w:webHidden/>
               </w:rPr>
-              <w:instrText xml:space="preserve"> PAGEREF _Toc489373619 \h </w:instrText>
+              <w:instrText xml:space="preserve"> PAGEREF _Toc490117180 \h </w:instrText>
             </w:r>
             <w:r>
               <w:rPr>
@@ -683,7 +683,7 @@
               <w:color w:val="auto"/>
             </w:rPr>
           </w:pPr>
-          <w:hyperlink w:anchor="_Toc489373620" w:history="1">
+          <w:hyperlink w:anchor="_Toc490117181" w:history="1">
             <w:r>
               <w:rPr>
                 <w:rStyle w:val="Hyperlink"/>
@@ -710,7 +710,7 @@
                 <w:noProof/>
                 <w:webHidden/>
               </w:rPr>
-              <w:instrText xml:space="preserve"> PAGEREF _Toc489373620 \h </w:instrText>
+              <w:instrText xml:space="preserve"> PAGEREF _Toc490117181 \h </w:instrText>
             </w:r>
             <w:r>
               <w:rPr>
@@ -755,7 +755,7 @@
               <w:szCs w:val="22"/>
             </w:rPr>
           </w:pPr>
-          <w:hyperlink w:anchor="_Toc489373621" w:history="1">
+          <w:hyperlink w:anchor="_Toc490117182" w:history="1">
             <w:r>
               <w:rPr>
                 <w:rStyle w:val="Hyperlink"/>
@@ -799,7 +799,7 @@
                 <w:noProof/>
                 <w:webHidden/>
               </w:rPr>
-              <w:instrText xml:space="preserve"> PAGEREF _Toc489373621 \h </w:instrText>
+              <w:instrText xml:space="preserve"> PAGEREF _Toc490117182 \h </w:instrText>
             </w:r>
             <w:r>
               <w:rPr>
@@ -844,7 +844,7 @@
               <w:szCs w:val="22"/>
             </w:rPr>
           </w:pPr>
-          <w:hyperlink w:anchor="_Toc489373622" w:history="1">
+          <w:hyperlink w:anchor="_Toc490117183" w:history="1">
             <w:r>
               <w:rPr>
                 <w:rStyle w:val="Hyperlink"/>
@@ -888,7 +888,7 @@
                 <w:noProof/>
                 <w:webHidden/>
               </w:rPr>
-              <w:instrText xml:space="preserve"> PAGEREF _Toc489373622 \h </w:instrText>
+              <w:instrText xml:space="preserve"> PAGEREF _Toc490117183 \h </w:instrText>
             </w:r>
             <w:r>
               <w:rPr>
@@ -933,7 +933,7 @@
               <w:szCs w:val="22"/>
             </w:rPr>
           </w:pPr>
-          <w:hyperlink w:anchor="_Toc489373623" w:history="1">
+          <w:hyperlink w:anchor="_Toc490117184" w:history="1">
             <w:r>
               <w:rPr>
                 <w:rStyle w:val="Hyperlink"/>
@@ -977,7 +977,7 @@
                 <w:noProof/>
                 <w:webHidden/>
               </w:rPr>
-              <w:instrText xml:space="preserve"> PAGEREF _Toc489373623 \h </w:instrText>
+              <w:instrText xml:space="preserve"> PAGEREF _Toc490117184 \h </w:instrText>
             </w:r>
             <w:r>
               <w:rPr>
@@ -1022,7 +1022,7 @@
               <w:szCs w:val="22"/>
             </w:rPr>
           </w:pPr>
-          <w:hyperlink w:anchor="_Toc489373624" w:history="1">
+          <w:hyperlink w:anchor="_Toc490117185" w:history="1">
             <w:r>
               <w:rPr>
                 <w:rStyle w:val="Hyperlink"/>
@@ -1066,7 +1066,7 @@
                 <w:noProof/>
                 <w:webHidden/>
               </w:rPr>
-              <w:instrText xml:space="preserve"> PAGEREF _Toc489373624 \h </w:instrText>
+              <w:instrText xml:space="preserve"> PAGEREF _Toc490117185 \h </w:instrText>
             </w:r>
             <w:r>
               <w:rPr>
@@ -1111,7 +1111,7 @@
               <w:szCs w:val="22"/>
             </w:rPr>
           </w:pPr>
-          <w:hyperlink w:anchor="_Toc489373625" w:history="1">
+          <w:hyperlink w:anchor="_Toc490117186" w:history="1">
             <w:r>
               <w:rPr>
                 <w:rStyle w:val="Hyperlink"/>
@@ -1155,7 +1155,7 @@
                 <w:noProof/>
                 <w:webHidden/>
               </w:rPr>
-              <w:instrText xml:space="preserve"> PAGEREF _Toc489373625 \h </w:instrText>
+              <w:instrText xml:space="preserve"> PAGEREF _Toc490117186 \h </w:instrText>
             </w:r>
             <w:r>
               <w:rPr>
@@ -1200,7 +1200,7 @@
               <w:szCs w:val="22"/>
             </w:rPr>
           </w:pPr>
-          <w:hyperlink w:anchor="_Toc489373626" w:history="1">
+          <w:hyperlink w:anchor="_Toc490117187" w:history="1">
             <w:r>
               <w:rPr>
                 <w:rStyle w:val="Hyperlink"/>
@@ -1244,7 +1244,7 @@
                 <w:noProof/>
                 <w:webHidden/>
               </w:rPr>
-              <w:instrText xml:space="preserve"> PAGEREF _Toc489373626 \h </w:instrText>
+              <w:instrText xml:space="preserve"> PAGEREF _Toc490117187 \h </w:instrText>
             </w:r>
             <w:r>
               <w:rPr>
@@ -1265,6 +1265,330 @@
                 <w:webHidden/>
               </w:rPr>
               <w:t>11</w:t>
+            </w:r>
+            <w:r>
+              <w:rPr>
+                <w:noProof/>
+                <w:webHidden/>
+              </w:rPr>
+              <w:fldChar w:fldCharType="end"/>
+            </w:r>
+          </w:hyperlink>
+        </w:p>
+        <w:bookmarkStart w:id="0" w:name="_GoBack"/>
+        <w:bookmarkEnd w:id="0"/>
+        <w:p>
+          <w:pPr>
+            <w:pStyle w:val="TOC2"/>
+            <w:tabs>
+              <w:tab w:val="right" w:leader="dot" w:pos="9346"/>
+            </w:tabs>
+            <w:rPr>
+              <w:b w:val="0"/>
+              <w:noProof/>
+              <w:color w:val="auto"/>
+            </w:rPr>
+          </w:pPr>
+          <w:r>
+            <w:rPr>
+              <w:rStyle w:val="Hyperlink"/>
+              <w:noProof/>
+            </w:rPr>
+            <w:fldChar w:fldCharType="begin"/>
+          </w:r>
+          <w:r>
+            <w:rPr>
+              <w:rStyle w:val="Hyperlink"/>
+              <w:noProof/>
+            </w:rPr>
+            <w:instrText xml:space="preserve"> </w:instrText>
+          </w:r>
+          <w:r>
+            <w:rPr>
+              <w:noProof/>
+            </w:rPr>
+            <w:instrText>HYPERLINK \l "_Toc490117189"</w:instrText>
+          </w:r>
+          <w:r>
+            <w:rPr>
+              <w:rStyle w:val="Hyperlink"/>
+              <w:noProof/>
+            </w:rPr>
+            <w:instrText xml:space="preserve"> </w:instrText>
+          </w:r>
+          <w:r>
+            <w:rPr>
+              <w:rStyle w:val="Hyperlink"/>
+              <w:noProof/>
+            </w:rPr>
+          </w:r>
+          <w:r>
+            <w:rPr>
+              <w:rStyle w:val="Hyperlink"/>
+              <w:noProof/>
+            </w:rPr>
+            <w:fldChar w:fldCharType="separate"/>
+          </w:r>
+          <w:r>
+            <w:rPr>
+              <w:rStyle w:val="Hyperlink"/>
+              <w:noProof/>
+            </w:rPr>
+            <w:t>Methods of providing data</w:t>
+          </w:r>
+          <w:r>
+            <w:rPr>
+              <w:noProof/>
+              <w:webHidden/>
+            </w:rPr>
+            <w:tab/>
+          </w:r>
+          <w:r>
+            <w:rPr>
+              <w:noProof/>
+              <w:webHidden/>
+            </w:rPr>
+            <w:fldChar w:fldCharType="begin"/>
+          </w:r>
+          <w:r>
+            <w:rPr>
+              <w:noProof/>
+              <w:webHidden/>
+            </w:rPr>
+            <w:instrText xml:space="preserve"> PAGEREF _Toc490117189 \h </w:instrText>
+          </w:r>
+          <w:r>
+            <w:rPr>
+              <w:noProof/>
+              <w:webHidden/>
+            </w:rPr>
+          </w:r>
+          <w:r>
+            <w:rPr>
+              <w:noProof/>
+              <w:webHidden/>
+            </w:rPr>
+            <w:fldChar w:fldCharType="separate"/>
+          </w:r>
+          <w:r>
+            <w:rPr>
+              <w:noProof/>
+              <w:webHidden/>
+            </w:rPr>
+            <w:t>12</w:t>
+          </w:r>
+          <w:r>
+            <w:rPr>
+              <w:noProof/>
+              <w:webHidden/>
+            </w:rPr>
+            <w:fldChar w:fldCharType="end"/>
+          </w:r>
+          <w:r>
+            <w:rPr>
+              <w:rStyle w:val="Hyperlink"/>
+              <w:noProof/>
+            </w:rPr>
+            <w:fldChar w:fldCharType="end"/>
+          </w:r>
+        </w:p>
+        <w:p>
+          <w:pPr>
+            <w:pStyle w:val="TOC3"/>
+            <w:tabs>
+              <w:tab w:val="right" w:leader="dot" w:pos="9346"/>
+            </w:tabs>
+            <w:rPr>
+              <w:noProof/>
+              <w:color w:val="auto"/>
+            </w:rPr>
+          </w:pPr>
+          <w:hyperlink w:anchor="_Toc490117190" w:history="1">
+            <w:r>
+              <w:rPr>
+                <w:rStyle w:val="Hyperlink"/>
+                <w:noProof/>
+              </w:rPr>
+              <w:t>Posting JSON</w:t>
+            </w:r>
+            <w:r>
+              <w:rPr>
+                <w:noProof/>
+                <w:webHidden/>
+              </w:rPr>
+              <w:tab/>
+            </w:r>
+            <w:r>
+              <w:rPr>
+                <w:noProof/>
+                <w:webHidden/>
+              </w:rPr>
+              <w:fldChar w:fldCharType="begin"/>
+            </w:r>
+            <w:r>
+              <w:rPr>
+                <w:noProof/>
+                <w:webHidden/>
+              </w:rPr>
+              <w:instrText xml:space="preserve"> PAGEREF _Toc490117190 \h </w:instrText>
+            </w:r>
+            <w:r>
+              <w:rPr>
+                <w:noProof/>
+                <w:webHidden/>
+              </w:rPr>
+            </w:r>
+            <w:r>
+              <w:rPr>
+                <w:noProof/>
+                <w:webHidden/>
+              </w:rPr>
+              <w:fldChar w:fldCharType="separate"/>
+            </w:r>
+            <w:r>
+              <w:rPr>
+                <w:noProof/>
+                <w:webHidden/>
+              </w:rPr>
+              <w:t>12</w:t>
+            </w:r>
+            <w:r>
+              <w:rPr>
+                <w:noProof/>
+                <w:webHidden/>
+              </w:rPr>
+              <w:fldChar w:fldCharType="end"/>
+            </w:r>
+          </w:hyperlink>
+        </w:p>
+        <w:p>
+          <w:pPr>
+            <w:pStyle w:val="TOC3"/>
+            <w:tabs>
+              <w:tab w:val="right" w:leader="dot" w:pos="9346"/>
+            </w:tabs>
+            <w:rPr>
+              <w:noProof/>
+              <w:color w:val="auto"/>
+            </w:rPr>
+          </w:pPr>
+          <w:hyperlink w:anchor="_Toc490117191" w:history="1">
+            <w:r>
+              <w:rPr>
+                <w:rStyle w:val="Hyperlink"/>
+                <w:noProof/>
+              </w:rPr>
+              <w:t>Pushing XML</w:t>
+            </w:r>
+            <w:r>
+              <w:rPr>
+                <w:noProof/>
+                <w:webHidden/>
+              </w:rPr>
+              <w:tab/>
+            </w:r>
+            <w:r>
+              <w:rPr>
+                <w:noProof/>
+                <w:webHidden/>
+              </w:rPr>
+              <w:fldChar w:fldCharType="begin"/>
+            </w:r>
+            <w:r>
+              <w:rPr>
+                <w:noProof/>
+                <w:webHidden/>
+              </w:rPr>
+              <w:instrText xml:space="preserve"> PAGEREF _Toc490117191 \h </w:instrText>
+            </w:r>
+            <w:r>
+              <w:rPr>
+                <w:noProof/>
+                <w:webHidden/>
+              </w:rPr>
+            </w:r>
+            <w:r>
+              <w:rPr>
+                <w:noProof/>
+                <w:webHidden/>
+              </w:rPr>
+              <w:fldChar w:fldCharType="separate"/>
+            </w:r>
+            <w:r>
+              <w:rPr>
+                <w:noProof/>
+                <w:webHidden/>
+              </w:rPr>
+              <w:t>13</w:t>
+            </w:r>
+            <w:r>
+              <w:rPr>
+                <w:noProof/>
+                <w:webHidden/>
+              </w:rPr>
+              <w:fldChar w:fldCharType="end"/>
+            </w:r>
+          </w:hyperlink>
+        </w:p>
+        <w:p>
+          <w:pPr>
+            <w:pStyle w:val="TOC3"/>
+            <w:tabs>
+              <w:tab w:val="right" w:leader="dot" w:pos="9346"/>
+            </w:tabs>
+            <w:rPr>
+              <w:noProof/>
+              <w:color w:val="auto"/>
+            </w:rPr>
+          </w:pPr>
+          <w:hyperlink w:anchor="_Toc490117192" w:history="1">
+            <w:r>
+              <w:rPr>
+                <w:rStyle w:val="Hyperlink"/>
+                <w:noProof/>
+              </w:rPr>
+              <w:t>Providing CSV file</w:t>
+            </w:r>
+            <w:r>
+              <w:rPr>
+                <w:noProof/>
+                <w:webHidden/>
+              </w:rPr>
+              <w:tab/>
+            </w:r>
+            <w:r>
+              <w:rPr>
+                <w:noProof/>
+                <w:webHidden/>
+              </w:rPr>
+              <w:fldChar w:fldCharType="begin"/>
+            </w:r>
+            <w:r>
+              <w:rPr>
+                <w:noProof/>
+                <w:webHidden/>
+              </w:rPr>
+              <w:instrText xml:space="preserve"> PAGEREF _Toc490117192 \h </w:instrText>
+            </w:r>
+            <w:r>
+              <w:rPr>
+                <w:noProof/>
+                <w:webHidden/>
+              </w:rPr>
+            </w:r>
+            <w:r>
+              <w:rPr>
+                <w:noProof/>
+                <w:webHidden/>
+              </w:rPr>
+              <w:fldChar w:fldCharType="separate"/>
+            </w:r>
+            <w:r>
+              <w:rPr>
+                <w:noProof/>
+                <w:webHidden/>
+              </w:rPr>
+              <w:t>14</w:t>
             </w:r>
             <w:r>
               <w:rPr>
@@ -1287,13 +1611,13 @@
               <w:color w:val="auto"/>
             </w:rPr>
           </w:pPr>
-          <w:hyperlink w:anchor="_Toc489373628" w:history="1">
+          <w:hyperlink w:anchor="_Toc490117193" w:history="1">
             <w:r>
               <w:rPr>
                 <w:rStyle w:val="Hyperlink"/>
                 <w:noProof/>
               </w:rPr>
-              <w:t>Methods of providing data</w:t>
+              <w:t>Field Legend</w:t>
             </w:r>
             <w:r>
               <w:rPr>
@@ -1314,7 +1638,7 @@
                 <w:noProof/>
                 <w:webHidden/>
               </w:rPr>
-              <w:instrText xml:space="preserve"> PAGEREF _Toc489373628 \h </w:instrText>
+              <w:instrText xml:space="preserve"> PAGEREF _Toc490117193 \h </w:instrText>
             </w:r>
             <w:r>
               <w:rPr>
@@ -1334,214 +1658,7 @@
                 <w:noProof/>
                 <w:webHidden/>
               </w:rPr>
-              <w:t>12</w:t>
-            </w:r>
-            <w:r>
-              <w:rPr>
-                <w:noProof/>
-                <w:webHidden/>
-              </w:rPr>
-              <w:fldChar w:fldCharType="end"/>
-            </w:r>
-          </w:hyperlink>
-        </w:p>
-        <w:p>
-          <w:pPr>
-            <w:pStyle w:val="TOC3"/>
-            <w:tabs>
-              <w:tab w:val="right" w:leader="dot" w:pos="9346"/>
-            </w:tabs>
-            <w:rPr>
-              <w:noProof/>
-              <w:color w:val="auto"/>
-            </w:rPr>
-          </w:pPr>
-          <w:hyperlink w:anchor="_Toc489373629" w:history="1">
-            <w:r>
-              <w:rPr>
-                <w:rStyle w:val="Hyperlink"/>
-                <w:noProof/>
-              </w:rPr>
-              <w:t>Posting JSON</w:t>
-            </w:r>
-            <w:r>
-              <w:rPr>
-                <w:noProof/>
-                <w:webHidden/>
-              </w:rPr>
-              <w:tab/>
-            </w:r>
-            <w:r>
-              <w:rPr>
-                <w:noProof/>
-                <w:webHidden/>
-              </w:rPr>
-              <w:fldChar w:fldCharType="begin"/>
-            </w:r>
-            <w:r>
-              <w:rPr>
-                <w:noProof/>
-                <w:webHidden/>
-              </w:rPr>
-              <w:instrText xml:space="preserve"> PAGEREF _Toc489373629 \h </w:instrText>
-            </w:r>
-            <w:r>
-              <w:rPr>
-                <w:noProof/>
-                <w:webHidden/>
-              </w:rPr>
-            </w:r>
-            <w:r>
-              <w:rPr>
-                <w:noProof/>
-                <w:webHidden/>
-              </w:rPr>
-              <w:fldChar w:fldCharType="separate"/>
-            </w:r>
-            <w:r>
-              <w:rPr>
-                <w:noProof/>
-                <w:webHidden/>
-              </w:rPr>
-              <w:t>12</w:t>
-            </w:r>
-            <w:r>
-              <w:rPr>
-                <w:noProof/>
-                <w:webHidden/>
-              </w:rPr>
-              <w:fldChar w:fldCharType="end"/>
-            </w:r>
-          </w:hyperlink>
-        </w:p>
-        <w:p>
-          <w:pPr>
-            <w:pStyle w:val="TOC3"/>
-            <w:tabs>
-              <w:tab w:val="right" w:leader="dot" w:pos="9346"/>
-            </w:tabs>
-            <w:rPr>
-              <w:noProof/>
-              <w:color w:val="auto"/>
-            </w:rPr>
-          </w:pPr>
-          <w:hyperlink w:anchor="_Toc489373630" w:history="1">
-            <w:r>
-              <w:rPr>
-                <w:rStyle w:val="Hyperlink"/>
-                <w:noProof/>
-              </w:rPr>
-              <w:t>Pushing XML</w:t>
-            </w:r>
-            <w:r>
-              <w:rPr>
-                <w:noProof/>
-                <w:webHidden/>
-              </w:rPr>
-              <w:tab/>
-            </w:r>
-            <w:r>
-              <w:rPr>
-                <w:noProof/>
-                <w:webHidden/>
-              </w:rPr>
-              <w:fldChar w:fldCharType="begin"/>
-            </w:r>
-            <w:r>
-              <w:rPr>
-                <w:noProof/>
-                <w:webHidden/>
-              </w:rPr>
-              <w:instrText xml:space="preserve"> PAGEREF _Toc489373630 \h </w:instrText>
-            </w:r>
-            <w:r>
-              <w:rPr>
-                <w:noProof/>
-                <w:webHidden/>
-              </w:rPr>
-            </w:r>
-            <w:r>
-              <w:rPr>
-                <w:noProof/>
-                <w:webHidden/>
-              </w:rPr>
-              <w:fldChar w:fldCharType="separate"/>
-            </w:r>
-            <w:r>
-              <w:rPr>
-                <w:noProof/>
-                <w:webHidden/>
-              </w:rPr>
-              <w:t>13</w:t>
-            </w:r>
-            <w:r>
-              <w:rPr>
-                <w:noProof/>
-                <w:webHidden/>
-              </w:rPr>
-              <w:fldChar w:fldCharType="end"/>
-            </w:r>
-          </w:hyperlink>
-        </w:p>
-        <w:p>
-          <w:pPr>
-            <w:pStyle w:val="TOC3"/>
-            <w:tabs>
-              <w:tab w:val="right" w:leader="dot" w:pos="9346"/>
-            </w:tabs>
-            <w:rPr>
-              <w:noProof/>
-              <w:color w:val="auto"/>
-            </w:rPr>
-          </w:pPr>
-          <w:hyperlink w:anchor="_Toc489373631" w:history="1">
-            <w:r>
-              <w:rPr>
-                <w:rStyle w:val="Hyperlink"/>
-                <w:noProof/>
-              </w:rPr>
-              <w:t>Providing CSV file</w:t>
-            </w:r>
-            <w:r>
-              <w:rPr>
-                <w:noProof/>
-                <w:webHidden/>
-              </w:rPr>
-              <w:tab/>
-            </w:r>
-            <w:r>
-              <w:rPr>
-                <w:noProof/>
-                <w:webHidden/>
-              </w:rPr>
-              <w:fldChar w:fldCharType="begin"/>
-            </w:r>
-            <w:r>
-              <w:rPr>
-                <w:noProof/>
-                <w:webHidden/>
-              </w:rPr>
-              <w:instrText xml:space="preserve"> PAGEREF _Toc489373631 \h </w:instrText>
-            </w:r>
-            <w:r>
-              <w:rPr>
-                <w:noProof/>
-                <w:webHidden/>
-              </w:rPr>
-            </w:r>
-            <w:r>
-              <w:rPr>
-                <w:noProof/>
-                <w:webHidden/>
-              </w:rPr>
-              <w:fldChar w:fldCharType="separate"/>
-            </w:r>
-            <w:r>
-              <w:rPr>
-                <w:noProof/>
-                <w:webHidden/>
-              </w:rPr>
-              <w:t>14</w:t>
+              <w:t>15</w:t>
             </w:r>
             <w:r>
               <w:rPr>
@@ -1564,13 +1681,13 @@
               <w:color w:val="auto"/>
             </w:rPr>
           </w:pPr>
-          <w:hyperlink w:anchor="_Toc489373632" w:history="1">
+          <w:hyperlink w:anchor="_Toc490117194" w:history="1">
             <w:r>
               <w:rPr>
                 <w:rStyle w:val="Hyperlink"/>
                 <w:noProof/>
               </w:rPr>
-              <w:t>Field Legend</w:t>
+              <w:t>Datatypes</w:t>
             </w:r>
             <w:r>
               <w:rPr>
@@ -1591,7 +1708,7 @@
                 <w:noProof/>
                 <w:webHidden/>
               </w:rPr>
-              <w:instrText xml:space="preserve"> PAGEREF _Toc489373632 \h </w:instrText>
+              <w:instrText xml:space="preserve"> PAGEREF _Toc490117194 \h </w:instrText>
             </w:r>
             <w:r>
               <w:rPr>
@@ -1611,7 +1728,7 @@
                 <w:noProof/>
                 <w:webHidden/>
               </w:rPr>
-              <w:t>15</w:t>
+              <w:t>16</w:t>
             </w:r>
             <w:r>
               <w:rPr>
@@ -1634,13 +1751,13 @@
               <w:color w:val="auto"/>
             </w:rPr>
           </w:pPr>
-          <w:hyperlink w:anchor="_Toc489373633" w:history="1">
+          <w:hyperlink w:anchor="_Toc490117195" w:history="1">
             <w:r>
               <w:rPr>
                 <w:rStyle w:val="Hyperlink"/>
                 <w:noProof/>
               </w:rPr>
-              <w:t>Datatypes</w:t>
+              <w:t>How to Authenticate</w:t>
             </w:r>
             <w:r>
               <w:rPr>
@@ -1661,77 +1778,7 @@
                 <w:noProof/>
                 <w:webHidden/>
               </w:rPr>
-              <w:instrText xml:space="preserve"> PAGEREF _Toc489373633 \h </w:instrText>
-            </w:r>
-            <w:r>
-              <w:rPr>
-                <w:noProof/>
-                <w:webHidden/>
-              </w:rPr>
-            </w:r>
-            <w:r>
-              <w:rPr>
-                <w:noProof/>
-                <w:webHidden/>
-              </w:rPr>
-              <w:fldChar w:fldCharType="separate"/>
-            </w:r>
-            <w:r>
-              <w:rPr>
-                <w:noProof/>
-                <w:webHidden/>
-              </w:rPr>
-              <w:t>16</w:t>
-            </w:r>
-            <w:r>
-              <w:rPr>
-                <w:noProof/>
-                <w:webHidden/>
-              </w:rPr>
-              <w:fldChar w:fldCharType="end"/>
-            </w:r>
-          </w:hyperlink>
-        </w:p>
-        <w:p>
-          <w:pPr>
-            <w:pStyle w:val="TOC2"/>
-            <w:tabs>
-              <w:tab w:val="right" w:leader="dot" w:pos="9346"/>
-            </w:tabs>
-            <w:rPr>
-              <w:b w:val="0"/>
-              <w:noProof/>
-              <w:color w:val="auto"/>
-            </w:rPr>
-          </w:pPr>
-          <w:hyperlink w:anchor="_Toc489373634" w:history="1">
-            <w:r>
-              <w:rPr>
-                <w:rStyle w:val="Hyperlink"/>
-                <w:noProof/>
-              </w:rPr>
-              <w:t>How to Authenticate</w:t>
-            </w:r>
-            <w:r>
-              <w:rPr>
-                <w:noProof/>
-                <w:webHidden/>
-              </w:rPr>
-              <w:tab/>
-            </w:r>
-            <w:r>
-              <w:rPr>
-                <w:noProof/>
-                <w:webHidden/>
-              </w:rPr>
-              <w:fldChar w:fldCharType="begin"/>
-            </w:r>
-            <w:r>
-              <w:rPr>
-                <w:noProof/>
-                <w:webHidden/>
-              </w:rPr>
-              <w:instrText xml:space="preserve"> PAGEREF _Toc489373634 \h </w:instrText>
+              <w:instrText xml:space="preserve"> PAGEREF _Toc490117195 \h </w:instrText>
             </w:r>
             <w:r>
               <w:rPr>
@@ -1787,11 +1834,11 @@
       <w:pPr>
         <w:pStyle w:val="Heading1"/>
       </w:pPr>
-      <w:bookmarkStart w:id="0" w:name="_Toc489373615"/>
+      <w:bookmarkStart w:id="1" w:name="_Toc490117176"/>
       <w:r>
         <w:t>What we do</w:t>
       </w:r>
-      <w:bookmarkEnd w:id="0"/>
+      <w:bookmarkEnd w:id="1"/>
     </w:p>
     <w:p/>
     <w:p>
@@ -1890,11 +1937,11 @@
       <w:pPr>
         <w:pStyle w:val="Heading2"/>
       </w:pPr>
-      <w:bookmarkStart w:id="1" w:name="_Toc489373616"/>
+      <w:bookmarkStart w:id="2" w:name="_Toc490117177"/>
       <w:r>
         <w:t>Types of services we offer</w:t>
       </w:r>
-      <w:bookmarkEnd w:id="1"/>
+      <w:bookmarkEnd w:id="2"/>
     </w:p>
     <w:tbl>
       <w:tblPr>
@@ -3010,15 +3057,12 @@
       <w:pPr>
         <w:pStyle w:val="Heading1"/>
       </w:pPr>
-      <w:bookmarkStart w:id="2" w:name="_Toc489373617"/>
+      <w:bookmarkStart w:id="3" w:name="_Toc490117178"/>
       <w:r>
         <w:lastRenderedPageBreak/>
         <w:t>How to integrate into Route Builder</w:t>
       </w:r>
-      <w:r>
-        <w:t>?</w:t>
-      </w:r>
-      <w:bookmarkEnd w:id="2"/>
+      <w:bookmarkEnd w:id="3"/>
     </w:p>
     <w:p>
       <w:r>
@@ -3225,11 +3269,11 @@
       <w:pPr>
         <w:pStyle w:val="Heading3"/>
       </w:pPr>
-      <w:bookmarkStart w:id="3" w:name="_Toc489373618"/>
+      <w:bookmarkStart w:id="4" w:name="_Toc490117179"/>
       <w:r>
         <w:t>How to implement this guide</w:t>
       </w:r>
-      <w:bookmarkEnd w:id="3"/>
+      <w:bookmarkEnd w:id="4"/>
     </w:p>
     <w:p>
       <w:r>
@@ -3249,7 +3293,7 @@
       <w:r>
         <w:t xml:space="preserve">, simply </w:t>
       </w:r>
-      <w:bookmarkStart w:id="4" w:name="_Toc488386833"/>
+      <w:bookmarkStart w:id="5" w:name="_Toc488386833"/>
       <w:r>
         <w:t xml:space="preserve">follow through the sections below: Choose Connection and Methods of providing data. To understand the required fields and their types, </w:t>
       </w:r>
@@ -3283,8 +3327,8 @@
           <w:szCs w:val="36"/>
         </w:rPr>
       </w:pPr>
-      <w:bookmarkStart w:id="5" w:name="_Toc489373619"/>
-      <w:bookmarkEnd w:id="4"/>
+      <w:bookmarkStart w:id="6" w:name="_Toc490117180"/>
+      <w:bookmarkEnd w:id="5"/>
       <w:r>
         <w:rPr>
           <w:color w:val="244061" w:themeColor="accent1" w:themeShade="80"/>
@@ -3294,19 +3338,19 @@
         <w:lastRenderedPageBreak/>
         <w:t>Choose Connection</w:t>
       </w:r>
-      <w:bookmarkEnd w:id="5"/>
+      <w:bookmarkEnd w:id="6"/>
     </w:p>
     <w:p>
       <w:pPr>
         <w:pStyle w:val="Heading3"/>
       </w:pPr>
-      <w:bookmarkStart w:id="6" w:name="_Toc488386834"/>
-      <w:bookmarkStart w:id="7" w:name="_Toc489373620"/>
+      <w:bookmarkStart w:id="7" w:name="_Toc488386834"/>
+      <w:bookmarkStart w:id="8" w:name="_Toc490117181"/>
       <w:r>
         <w:t>Types of connections</w:t>
       </w:r>
-      <w:bookmarkEnd w:id="6"/>
       <w:bookmarkEnd w:id="7"/>
+      <w:bookmarkEnd w:id="8"/>
     </w:p>
     <w:p>
       <w:r>
@@ -3352,16 +3396,16 @@
           <w:sz w:val="24"/>
         </w:rPr>
       </w:pPr>
-      <w:bookmarkStart w:id="8" w:name="_Toc488386835"/>
-      <w:bookmarkStart w:id="9" w:name="_Toc489373621"/>
+      <w:bookmarkStart w:id="9" w:name="_Toc488386835"/>
+      <w:bookmarkStart w:id="10" w:name="_Toc490117182"/>
       <w:r>
         <w:rPr>
           <w:sz w:val="24"/>
         </w:rPr>
         <w:t>Web service request to Azure</w:t>
       </w:r>
-      <w:bookmarkEnd w:id="8"/>
       <w:bookmarkEnd w:id="9"/>
+      <w:bookmarkEnd w:id="10"/>
     </w:p>
     <w:p>
       <w:pPr>
@@ -3583,8 +3627,8 @@
           <w:sz w:val="24"/>
         </w:rPr>
       </w:pPr>
-      <w:bookmarkStart w:id="10" w:name="_Toc488386836"/>
-      <w:bookmarkStart w:id="11" w:name="_Toc489373622"/>
+      <w:bookmarkStart w:id="11" w:name="_Toc488386836"/>
+      <w:bookmarkStart w:id="12" w:name="_Toc490117183"/>
       <w:r>
         <w:rPr>
           <w:sz w:val="24"/>
@@ -3592,8 +3636,8 @@
         <w:lastRenderedPageBreak/>
         <w:t>Polling Listener</w:t>
       </w:r>
-      <w:bookmarkEnd w:id="10"/>
       <w:bookmarkEnd w:id="11"/>
+      <w:bookmarkEnd w:id="12"/>
     </w:p>
     <w:p>
       <w:pPr>
@@ -3969,8 +4013,8 @@
           <w:sz w:val="24"/>
         </w:rPr>
       </w:pPr>
-      <w:bookmarkStart w:id="12" w:name="_Toc488386837"/>
-      <w:bookmarkStart w:id="13" w:name="_Toc489373623"/>
+      <w:bookmarkStart w:id="13" w:name="_Toc488386837"/>
+      <w:bookmarkStart w:id="14" w:name="_Toc490117184"/>
       <w:r>
         <w:rPr>
           <w:sz w:val="24"/>
@@ -3978,8 +4022,8 @@
         <w:lastRenderedPageBreak/>
         <w:t>SFTP/FTP</w:t>
       </w:r>
-      <w:bookmarkEnd w:id="12"/>
       <w:bookmarkEnd w:id="13"/>
+      <w:bookmarkEnd w:id="14"/>
     </w:p>
     <w:p>
       <w:pPr>
@@ -4299,8 +4343,8 @@
           <w:sz w:val="24"/>
         </w:rPr>
       </w:pPr>
-      <w:bookmarkStart w:id="14" w:name="_Toc488386838"/>
-      <w:bookmarkStart w:id="15" w:name="_Toc489373624"/>
+      <w:bookmarkStart w:id="15" w:name="_Toc488386838"/>
+      <w:bookmarkStart w:id="16" w:name="_Toc490117185"/>
       <w:r>
         <w:rPr>
           <w:sz w:val="24"/>
@@ -4308,8 +4352,8 @@
         <w:lastRenderedPageBreak/>
         <w:t>Flat file Listener</w:t>
       </w:r>
-      <w:bookmarkEnd w:id="14"/>
       <w:bookmarkEnd w:id="15"/>
+      <w:bookmarkEnd w:id="16"/>
       <w:r>
         <w:rPr>
           <w:rFonts w:ascii="Times New Roman" w:eastAsia="Times New Roman" w:hAnsi="Times New Roman" w:cs="Times New Roman"/>
@@ -4621,8 +4665,8 @@
           <w:sz w:val="24"/>
         </w:rPr>
       </w:pPr>
-      <w:bookmarkStart w:id="16" w:name="_Toc488386839"/>
-      <w:bookmarkStart w:id="17" w:name="_Toc489373625"/>
+      <w:bookmarkStart w:id="17" w:name="_Toc488386839"/>
+      <w:bookmarkStart w:id="18" w:name="_Toc490117186"/>
       <w:r>
         <w:rPr>
           <w:sz w:val="24"/>
@@ -4636,8 +4680,8 @@
         </w:rPr>
         <w:t>Listener</w:t>
       </w:r>
-      <w:bookmarkEnd w:id="16"/>
       <w:bookmarkEnd w:id="17"/>
+      <w:bookmarkEnd w:id="18"/>
       <w:r>
         <w:rPr>
           <w:rFonts w:ascii="Times New Roman" w:eastAsia="Times New Roman" w:hAnsi="Times New Roman" w:cs="Times New Roman"/>
@@ -4861,13 +4905,13 @@
           <w:sz w:val="24"/>
         </w:rPr>
       </w:pPr>
-      <w:bookmarkStart w:id="18" w:name="_Toc489373626"/>
+      <w:bookmarkStart w:id="19" w:name="_Toc490117187"/>
       <w:proofErr w:type="spellStart"/>
       <w:r>
         <w:lastRenderedPageBreak/>
         <w:t>Self Integrated</w:t>
       </w:r>
-      <w:bookmarkEnd w:id="18"/>
+      <w:bookmarkEnd w:id="19"/>
       <w:proofErr w:type="spellEnd"/>
     </w:p>
     <w:p>
@@ -4948,13 +4992,14 @@
           <w:sz w:val="36"/>
         </w:rPr>
       </w:pPr>
-      <w:bookmarkStart w:id="19" w:name="_Toc489359347"/>
-      <w:bookmarkStart w:id="20" w:name="_Toc489359722"/>
-      <w:bookmarkStart w:id="21" w:name="_Toc489360003"/>
-      <w:bookmarkStart w:id="22" w:name="_Toc489361353"/>
-      <w:bookmarkStart w:id="23" w:name="_Toc489366908"/>
-      <w:bookmarkStart w:id="24" w:name="_Toc489372427"/>
-      <w:bookmarkStart w:id="25" w:name="_Toc489373627"/>
+      <w:bookmarkStart w:id="20" w:name="_Toc489359347"/>
+      <w:bookmarkStart w:id="21" w:name="_Toc489359722"/>
+      <w:bookmarkStart w:id="22" w:name="_Toc489360003"/>
+      <w:bookmarkStart w:id="23" w:name="_Toc489361353"/>
+      <w:bookmarkStart w:id="24" w:name="_Toc489366908"/>
+      <w:bookmarkStart w:id="25" w:name="_Toc489372427"/>
+      <w:bookmarkStart w:id="26" w:name="_Toc489373627"/>
+      <w:bookmarkStart w:id="27" w:name="_Toc490117188"/>
       <w:r>
         <w:rPr>
           <w:noProof/>
@@ -5017,13 +5062,14 @@
           </wp:anchor>
         </w:drawing>
       </w:r>
-      <w:bookmarkEnd w:id="19"/>
       <w:bookmarkEnd w:id="20"/>
       <w:bookmarkEnd w:id="21"/>
       <w:bookmarkEnd w:id="22"/>
       <w:bookmarkEnd w:id="23"/>
       <w:bookmarkEnd w:id="24"/>
       <w:bookmarkEnd w:id="25"/>
+      <w:bookmarkEnd w:id="26"/>
+      <w:bookmarkEnd w:id="27"/>
     </w:p>
     <w:p/>
     <w:p/>
@@ -5104,7 +5150,7 @@
           <w:sz w:val="36"/>
         </w:rPr>
       </w:pPr>
-      <w:bookmarkStart w:id="26" w:name="_Toc489373628"/>
+      <w:bookmarkStart w:id="28" w:name="_Toc490117189"/>
       <w:r>
         <w:rPr>
           <w:color w:val="244061" w:themeColor="accent1" w:themeShade="80"/>
@@ -5127,7 +5173,7 @@
         </w:rPr>
         <w:t xml:space="preserve"> of providing data</w:t>
       </w:r>
-      <w:bookmarkEnd w:id="26"/>
+      <w:bookmarkEnd w:id="28"/>
     </w:p>
     <w:p>
       <w:pPr>
@@ -5137,7 +5183,7 @@
           <w:u w:val="single"/>
         </w:rPr>
       </w:pPr>
-      <w:bookmarkStart w:id="27" w:name="_Toc489373629"/>
+      <w:bookmarkStart w:id="29" w:name="_Toc490117190"/>
       <w:r>
         <w:rPr>
           <w:color w:val="365F91" w:themeColor="accent1" w:themeShade="BF"/>
@@ -5146,7 +5192,7 @@
         </w:rPr>
         <w:t>Posting JSON</w:t>
       </w:r>
-      <w:bookmarkEnd w:id="27"/>
+      <w:bookmarkEnd w:id="29"/>
     </w:p>
     <w:p>
       <w:pPr>
@@ -5295,7 +5341,7 @@
           <w:u w:val="single"/>
         </w:rPr>
       </w:pPr>
-      <w:bookmarkStart w:id="28" w:name="_Toc489373630"/>
+      <w:bookmarkStart w:id="30" w:name="_Toc490117191"/>
       <w:r>
         <w:rPr>
           <w:color w:val="365F91" w:themeColor="accent1" w:themeShade="BF"/>
@@ -5305,7 +5351,7 @@
         <w:lastRenderedPageBreak/>
         <w:t>Pushing XML</w:t>
       </w:r>
-      <w:bookmarkEnd w:id="28"/>
+      <w:bookmarkEnd w:id="30"/>
     </w:p>
     <w:p>
       <w:pPr>
@@ -5426,7 +5472,7 @@
           <w:u w:val="single"/>
         </w:rPr>
       </w:pPr>
-      <w:bookmarkStart w:id="29" w:name="_Toc489373631"/>
+      <w:bookmarkStart w:id="31" w:name="_Toc490117192"/>
       <w:r>
         <w:rPr>
           <w:color w:val="365F91" w:themeColor="accent1" w:themeShade="BF"/>
@@ -5436,7 +5482,7 @@
         <w:lastRenderedPageBreak/>
         <w:t>Providing CSV file</w:t>
       </w:r>
-      <w:bookmarkEnd w:id="29"/>
+      <w:bookmarkEnd w:id="31"/>
     </w:p>
     <w:p>
       <w:r>
@@ -5567,7 +5613,7 @@
           <w:sz w:val="36"/>
         </w:rPr>
       </w:pPr>
-      <w:bookmarkStart w:id="30" w:name="_Toc489373632"/>
+      <w:bookmarkStart w:id="32" w:name="_Toc490117193"/>
       <w:r>
         <w:rPr>
           <w:color w:val="244061" w:themeColor="accent1" w:themeShade="80"/>
@@ -5576,7 +5622,7 @@
         <w:lastRenderedPageBreak/>
         <w:t>Field Legend</w:t>
       </w:r>
-      <w:bookmarkEnd w:id="30"/>
+      <w:bookmarkEnd w:id="32"/>
     </w:p>
     <w:p>
       <w:r>
@@ -5642,7 +5688,7 @@
           <w:sz w:val="36"/>
         </w:rPr>
       </w:pPr>
-      <w:bookmarkStart w:id="31" w:name="_Toc489373633"/>
+      <w:bookmarkStart w:id="33" w:name="_Toc490117194"/>
       <w:r>
         <w:rPr>
           <w:noProof/>
@@ -5726,7 +5772,7 @@
         </w:rPr>
         <w:t>Datatypes</w:t>
       </w:r>
-      <w:bookmarkEnd w:id="31"/>
+      <w:bookmarkEnd w:id="33"/>
     </w:p>
     <w:p/>
     <w:p>
@@ -5763,7 +5809,7 @@
           <w:sz w:val="36"/>
         </w:rPr>
       </w:pPr>
-      <w:bookmarkStart w:id="32" w:name="_Toc489373634"/>
+      <w:bookmarkStart w:id="34" w:name="_Toc490117195"/>
       <w:r>
         <w:rPr>
           <w:color w:val="244061" w:themeColor="accent1" w:themeShade="80"/>
@@ -5772,7 +5818,7 @@
         <w:lastRenderedPageBreak/>
         <w:t>How to Authenticate</w:t>
       </w:r>
-      <w:bookmarkEnd w:id="32"/>
+      <w:bookmarkEnd w:id="34"/>
     </w:p>
     <w:p>
       <w:pPr>
@@ -5997,8 +6043,6 @@
         </w:rPr>
         <w:t>https://rest.trackmatic.co.za/api/v1/planning/actions/upload</w:t>
       </w:r>
-      <w:bookmarkStart w:id="33" w:name="_GoBack"/>
-      <w:bookmarkEnd w:id="33"/>
     </w:p>
     <w:p>
       <w:pPr>
@@ -9592,7 +9636,7 @@
 </file>
 
 <file path=customXml/itemProps1.xml><?xml version="1.0" encoding="utf-8"?>
-<ds:datastoreItem xmlns:ds="http://schemas.openxmlformats.org/officeDocument/2006/customXml" ds:itemID="{1928E5D6-5FDD-4088-B968-2DA877278DE1}">
+<ds:datastoreItem xmlns:ds="http://schemas.openxmlformats.org/officeDocument/2006/customXml" ds:itemID="{038C7FC4-2177-4CD4-9286-6B0BB0C5081F}">
   <ds:schemaRefs>
     <ds:schemaRef ds:uri="http://schemas.openxmlformats.org/officeDocument/2006/bibliography"/>
   </ds:schemaRefs>
